--- a/PatrickKillalea.docx
+++ b/PatrickKillalea.docx
@@ -68,14 +68,14 @@
             <w:bookmarkEnd w:id="1"/>
             <w:proofErr w:type="gramStart"/>
             <w:r>
-              <w:t>Enthusiastic and ambitious IT professional seeking contract or permanent role.</w:t>
+              <w:t>Enthusiastic and ambitious IT professional seeking exciting new role.</w:t>
             </w:r>
             <w:proofErr w:type="gramEnd"/>
             <w:r>
-              <w:t xml:space="preserve"> Interested in leading or working in IT projects developing Web Applications. With a creative mind, outgoing personality and strong focus on user experience I am well suited to s</w:t>
-            </w:r>
-            <w:r>
-              <w:t xml:space="preserve">uccessfully develop projects from the ideation phase right through to implementation. For more information and to view some of my projects, please visit my portfolio at </w:t>
+              <w:t xml:space="preserve"> Interested in leading or working in IT projects developing Web Applications. With a creative mind, outgoing personality and strong focus on user experience I am well suited to successful</w:t>
+            </w:r>
+            <w:r>
+              <w:t xml:space="preserve">ly develop projects from the ideation phase right through to implementation. For more information and to view some of my projects, please visit my portfolio at </w:t>
             </w:r>
             <w:hyperlink r:id="rId5">
               <w:r>
@@ -95,41 +95,45 @@
               <w:pStyle w:val="Heading1"/>
               <w:contextualSpacing w:val="0"/>
             </w:pPr>
-            <w:bookmarkStart w:id="2" w:name="h.xhfkxq570peh" w:colFirst="0" w:colLast="0"/>
+            <w:bookmarkStart w:id="2" w:name="h.bqam18nwktta" w:colFirst="0" w:colLast="0"/>
             <w:bookmarkEnd w:id="2"/>
             <w:r>
-              <w:t>IT EXPERIENCE</w:t>
-            </w:r>
-          </w:p>
-          <w:p>
-            <w:pPr>
-              <w:pStyle w:val="Heading2"/>
-              <w:contextualSpacing w:val="0"/>
-            </w:pPr>
-            <w:bookmarkStart w:id="3" w:name="h.wgvld2gaf7in" w:colFirst="0" w:colLast="0"/>
+              <w:t xml:space="preserve">UNUM INSURANCE IRELAND </w:t>
+            </w:r>
+            <w:r>
+              <w:rPr>
+                <w:b w:val="0"/>
+                <w:i/>
+              </w:rPr>
+              <w:t>April 2011 - Present</w:t>
+            </w:r>
+          </w:p>
+          <w:p>
+            <w:pPr>
+              <w:pStyle w:val="Heading1"/>
+              <w:spacing w:before="200"/>
+              <w:contextualSpacing w:val="0"/>
+            </w:pPr>
+            <w:bookmarkStart w:id="3" w:name="h.xhfkxq570peh" w:colFirst="0" w:colLast="0"/>
             <w:bookmarkEnd w:id="3"/>
             <w:r>
-              <w:t>Unum Insurance Group, Ireland</w:t>
-            </w:r>
-          </w:p>
-          <w:p>
-            <w:pPr>
-              <w:pStyle w:val="normal0"/>
-            </w:pPr>
-            <w:r>
-              <w:rPr>
-                <w:b/>
-              </w:rPr>
-              <w:t xml:space="preserve">Scrum Master </w:t>
-            </w:r>
-            <w:r>
-              <w:rPr>
-                <w:rFonts w:ascii="Open Sans" w:eastAsia="Open Sans" w:hAnsi="Open Sans" w:cs="Open Sans"/>
+              <w:rPr>
+                <w:rFonts w:ascii="Merriweather" w:eastAsia="Merriweather" w:hAnsi="Merriweather" w:cs="Merriweather"/>
+                <w:color w:val="000000"/>
+                <w:sz w:val="22"/>
+                <w:szCs w:val="22"/>
+              </w:rPr>
+              <w:t>Scrum Master</w:t>
+            </w:r>
+            <w:r>
+              <w:rPr>
+                <w:b w:val="0"/>
                 <w:i/>
+                <w:color w:val="666666"/>
                 <w:sz w:val="16"/>
                 <w:szCs w:val="16"/>
               </w:rPr>
-              <w:t>January 2016 - Present</w:t>
+              <w:t xml:space="preserve"> January 2016 - Present</w:t>
             </w:r>
           </w:p>
           <w:p>
@@ -242,15 +246,15 @@
                 <w:sz w:val="18"/>
                 <w:szCs w:val="18"/>
               </w:rPr>
-              <w:t>Leading spr</w:t>
-            </w:r>
-            <w:r>
-              <w:rPr>
-                <w:color w:val="000000"/>
-                <w:sz w:val="18"/>
-                <w:szCs w:val="18"/>
-              </w:rPr>
-              <w:t xml:space="preserve">int planning sessions and retrospectives </w:t>
+              <w:t>Leading sprint plann</w:t>
+            </w:r>
+            <w:r>
+              <w:rPr>
+                <w:color w:val="000000"/>
+                <w:sz w:val="18"/>
+                <w:szCs w:val="18"/>
+              </w:rPr>
+              <w:t xml:space="preserve">ing sessions and retrospectives </w:t>
             </w:r>
           </w:p>
           <w:p>
@@ -296,7 +300,7 @@
                 <w:sz w:val="18"/>
                 <w:szCs w:val="18"/>
               </w:rPr>
-              <w:t xml:space="preserve">Conducting demo's and presentations to business users and management </w:t>
+              <w:t xml:space="preserve">Demo's and presentations to business users and management </w:t>
             </w:r>
           </w:p>
           <w:p>
@@ -319,24 +323,43 @@
               </w:rPr>
               <w:t>Responsible for keeping scrum board and TFS up to date</w:t>
             </w:r>
-          </w:p>
-          <w:p>
-            <w:pPr>
-              <w:pStyle w:val="normal0"/>
-            </w:pPr>
-            <w:proofErr w:type="spellStart"/>
             <w:r>
               <w:rPr>
                 <w:b/>
               </w:rPr>
+              <w:br/>
+            </w:r>
+          </w:p>
+          <w:p>
+            <w:pPr>
+              <w:pStyle w:val="normal0"/>
+              <w:spacing w:before="200" w:line="240" w:lineRule="auto"/>
+            </w:pPr>
+            <w:proofErr w:type="spellStart"/>
+            <w:r>
+              <w:rPr>
+                <w:b/>
+                <w:color w:val="000000"/>
+                <w:sz w:val="22"/>
+                <w:szCs w:val="22"/>
+              </w:rPr>
               <w:t>Kanban</w:t>
             </w:r>
             <w:proofErr w:type="spellEnd"/>
             <w:r>
               <w:rPr>
                 <w:b/>
-              </w:rPr>
-              <w:t xml:space="preserve"> Master </w:t>
+                <w:color w:val="000000"/>
+                <w:sz w:val="22"/>
+                <w:szCs w:val="22"/>
+              </w:rPr>
+              <w:t xml:space="preserve"> Master</w:t>
+            </w:r>
+            <w:r>
+              <w:rPr>
+                <w:b/>
+              </w:rPr>
+              <w:t xml:space="preserve"> </w:t>
             </w:r>
             <w:r>
               <w:rPr>
@@ -361,15 +384,15 @@
                 <w:sz w:val="18"/>
                 <w:szCs w:val="18"/>
               </w:rPr>
-              <w:t xml:space="preserve">During </w:t>
-            </w:r>
-            <w:r>
-              <w:rPr>
-                <w:color w:val="000000"/>
-                <w:sz w:val="18"/>
-                <w:szCs w:val="18"/>
-              </w:rPr>
-              <w:t xml:space="preserve">the fourth quarter of 2015, I was asked to take up a facilitation role in the Vendor Products team consisting of 11 members and distributed around the globe. Working closely with each team member, we planned out and created </w:t>
+              <w:t xml:space="preserve">During the fourth quarter </w:t>
+            </w:r>
+            <w:r>
+              <w:rPr>
+                <w:color w:val="000000"/>
+                <w:sz w:val="18"/>
+                <w:szCs w:val="18"/>
+              </w:rPr>
+              <w:t xml:space="preserve">of 2015, took up a facilitation role in the Vendor Products team consisting of 11 members and distributed around the globe. Working closely with each team member, we planned out and created </w:t>
             </w:r>
             <w:proofErr w:type="spellStart"/>
             <w:proofErr w:type="gramStart"/>
@@ -389,7 +412,7 @@
                 <w:sz w:val="18"/>
                 <w:szCs w:val="18"/>
               </w:rPr>
-              <w:t xml:space="preserve"> for their projects in our </w:t>
+              <w:t xml:space="preserve"> for projects in our </w:t>
             </w:r>
             <w:proofErr w:type="spellStart"/>
             <w:r>
@@ -425,36 +448,60 @@
                 <w:sz w:val="18"/>
                 <w:szCs w:val="18"/>
               </w:rPr>
-              <w:t xml:space="preserve"> board. I also led daily </w:t>
-            </w:r>
-            <w:proofErr w:type="spellStart"/>
-            <w:r>
-              <w:rPr>
-                <w:color w:val="000000"/>
-                <w:sz w:val="18"/>
-                <w:szCs w:val="18"/>
-              </w:rPr>
-              <w:t>standup</w:t>
-            </w:r>
-            <w:proofErr w:type="spellEnd"/>
-            <w:r>
-              <w:rPr>
-                <w:color w:val="000000"/>
-                <w:sz w:val="18"/>
-                <w:szCs w:val="18"/>
-              </w:rPr>
-              <w:t xml:space="preserve"> meetings, retrospectives and worked with our Product Owner on the creation of MOR’s for our department management.</w:t>
-            </w:r>
-          </w:p>
-          <w:p>
-            <w:pPr>
-              <w:pStyle w:val="normal0"/>
-            </w:pPr>
+              <w:t xml:space="preserve"> board. Led </w:t>
+            </w:r>
+            <w:proofErr w:type="spellStart"/>
+            <w:r>
+              <w:rPr>
+                <w:color w:val="000000"/>
+                <w:sz w:val="18"/>
+                <w:szCs w:val="18"/>
+              </w:rPr>
+              <w:t>standups</w:t>
+            </w:r>
+            <w:proofErr w:type="spellEnd"/>
+            <w:r>
+              <w:rPr>
+                <w:color w:val="000000"/>
+                <w:sz w:val="18"/>
+                <w:szCs w:val="18"/>
+              </w:rPr>
+              <w:t>, retr</w:t>
+            </w:r>
+            <w:r>
+              <w:rPr>
+                <w:color w:val="000000"/>
+                <w:sz w:val="18"/>
+                <w:szCs w:val="18"/>
+              </w:rPr>
+              <w:t>ospectives and worked with our Product Owner on the creation of MOR’s for management.</w:t>
+            </w:r>
             <w:r>
               <w:rPr>
                 <w:b/>
               </w:rPr>
-              <w:t xml:space="preserve">Project Manager </w:t>
+              <w:br/>
+            </w:r>
+          </w:p>
+          <w:p>
+            <w:pPr>
+              <w:pStyle w:val="normal0"/>
+              <w:spacing w:line="240" w:lineRule="auto"/>
+            </w:pPr>
+            <w:r>
+              <w:rPr>
+                <w:b/>
+                <w:color w:val="000000"/>
+                <w:sz w:val="22"/>
+                <w:szCs w:val="22"/>
+              </w:rPr>
+              <w:t>Project Manager</w:t>
+            </w:r>
+            <w:r>
+              <w:rPr>
+                <w:b/>
+              </w:rPr>
+              <w:t xml:space="preserve"> </w:t>
             </w:r>
             <w:r>
               <w:rPr>
@@ -480,15 +527,7 @@
                 <w:sz w:val="18"/>
                 <w:szCs w:val="18"/>
               </w:rPr>
-              <w:t>Worked with a group of developers on the creation</w:t>
-            </w:r>
-            <w:r>
-              <w:rPr>
-                <w:color w:val="000000"/>
-                <w:sz w:val="18"/>
-                <w:szCs w:val="18"/>
-              </w:rPr>
-              <w:t xml:space="preserve"> of various Web based applications for use by internal staff.</w:t>
+              <w:t>Worked with a group of developers on the creation of various Web based applications for use by internal staff.</w:t>
             </w:r>
             <w:proofErr w:type="gramEnd"/>
             <w:r>
@@ -551,18 +590,44 @@
                 <w:sz w:val="18"/>
                 <w:szCs w:val="18"/>
               </w:rPr>
-              <w:t xml:space="preserve"> for Sniper. You can see more information on these in the Projects section or on my portfolio.</w:t>
-            </w:r>
-          </w:p>
-          <w:p>
-            <w:pPr>
-              <w:pStyle w:val="normal0"/>
+              <w:t xml:space="preserve"> for Sniper. You can see more information on the</w:t>
+            </w:r>
+            <w:r>
+              <w:rPr>
+                <w:color w:val="000000"/>
+                <w:sz w:val="18"/>
+                <w:szCs w:val="18"/>
+              </w:rPr>
+              <w:t>se in the Projects section or on my portfolio.</w:t>
+            </w:r>
+            <w:r>
+              <w:rPr>
+                <w:color w:val="000000"/>
+                <w:sz w:val="18"/>
+                <w:szCs w:val="18"/>
+              </w:rPr>
+              <w:br/>
+            </w:r>
+          </w:p>
+          <w:p>
+            <w:pPr>
+              <w:pStyle w:val="normal0"/>
+              <w:spacing w:line="240" w:lineRule="auto"/>
             </w:pPr>
             <w:r>
               <w:rPr>
                 <w:b/>
-              </w:rPr>
-              <w:t xml:space="preserve">Team Lead </w:t>
+                <w:color w:val="000000"/>
+                <w:sz w:val="22"/>
+                <w:szCs w:val="22"/>
+              </w:rPr>
+              <w:t>Team Lead</w:t>
+            </w:r>
+            <w:r>
+              <w:rPr>
+                <w:b/>
+              </w:rPr>
+              <w:t xml:space="preserve"> </w:t>
             </w:r>
             <w:r>
               <w:rPr>
@@ -602,7 +667,7 @@
                 <w:color w:val="000000"/>
               </w:rPr>
             </w:pPr>
-            <w:bookmarkStart w:id="14" w:name="h.s3hrgcoz1x6u" w:colFirst="0" w:colLast="0"/>
+            <w:bookmarkStart w:id="14" w:name="h.mao3fk2fyqnd" w:colFirst="0" w:colLast="0"/>
             <w:bookmarkEnd w:id="14"/>
             <w:r>
               <w:rPr>
@@ -611,25 +676,6 @@
                 <w:szCs w:val="18"/>
               </w:rPr>
               <w:t>Reviewing work items and assigning to team members</w:t>
-            </w:r>
-          </w:p>
-          <w:p>
-            <w:pPr>
-              <w:pStyle w:val="normal0"/>
-              <w:numPr>
-                <w:ilvl w:val="0"/>
-                <w:numId w:val="1"/>
-              </w:numPr>
-              <w:spacing w:before="0" w:line="240" w:lineRule="auto"/>
-              <w:ind w:hanging="360"/>
-              <w:contextualSpacing/>
-            </w:pPr>
-            <w:r>
-              <w:rPr>
-                <w:rFonts w:ascii="Open Sans" w:eastAsia="Open Sans" w:hAnsi="Open Sans" w:cs="Open Sans"/>
-                <w:color w:val="000000"/>
-              </w:rPr>
-              <w:t>Discussions with Business Analysts on potential work as well as updates on work in progress</w:t>
             </w:r>
           </w:p>
           <w:p>
@@ -644,23 +690,37 @@
                 <w:color w:val="000000"/>
               </w:rPr>
             </w:pPr>
-            <w:bookmarkStart w:id="15" w:name="h.7of65gp55zeq" w:colFirst="0" w:colLast="0"/>
+            <w:bookmarkStart w:id="15" w:name="h.dyxourdgkcri" w:colFirst="0" w:colLast="0"/>
             <w:bookmarkEnd w:id="15"/>
             <w:r>
               <w:rPr>
                 <w:color w:val="000000"/>
-                <w:sz w:val="18"/>
-                <w:szCs w:val="18"/>
-              </w:rPr>
-              <w:t>Mentoring members of t</w:t>
-            </w:r>
-            <w:r>
-              <w:rPr>
-                <w:color w:val="000000"/>
-                <w:sz w:val="18"/>
-                <w:szCs w:val="18"/>
-              </w:rPr>
-              <w:t>he team and creation of training docs</w:t>
+              </w:rPr>
+              <w:t xml:space="preserve">Discussions with </w:t>
+            </w:r>
+            <w:r>
+              <w:rPr>
+                <w:color w:val="000000"/>
+              </w:rPr>
+              <w:t>b</w:t>
+            </w:r>
+            <w:r>
+              <w:rPr>
+                <w:color w:val="000000"/>
+              </w:rPr>
+              <w:t xml:space="preserve">usiness on potential work </w:t>
+            </w:r>
+            <w:r>
+              <w:rPr>
+                <w:color w:val="000000"/>
+              </w:rPr>
+              <w:t>and</w:t>
+            </w:r>
+            <w:r>
+              <w:rPr>
+                <w:color w:val="000000"/>
+              </w:rPr>
+              <w:t xml:space="preserve"> updates on work in progress</w:t>
             </w:r>
           </w:p>
           <w:p>
@@ -675,7 +735,7 @@
                 <w:color w:val="000000"/>
               </w:rPr>
             </w:pPr>
-            <w:bookmarkStart w:id="16" w:name="h.7xr2a7u7zxkg" w:colFirst="0" w:colLast="0"/>
+            <w:bookmarkStart w:id="16" w:name="h.7of65gp55zeq" w:colFirst="0" w:colLast="0"/>
             <w:bookmarkEnd w:id="16"/>
             <w:r>
               <w:rPr>
@@ -683,7 +743,7 @@
                 <w:sz w:val="18"/>
                 <w:szCs w:val="18"/>
               </w:rPr>
-              <w:t>Facilitation of meetings between Ireland and US staff</w:t>
+              <w:t>Mentoring members of the team and creation of training docs</w:t>
             </w:r>
           </w:p>
           <w:p>
@@ -698,7 +758,7 @@
                 <w:color w:val="000000"/>
               </w:rPr>
             </w:pPr>
-            <w:bookmarkStart w:id="17" w:name="h.g0p0tni50jfg" w:colFirst="0" w:colLast="0"/>
+            <w:bookmarkStart w:id="17" w:name="h.7xr2a7u7zxkg" w:colFirst="0" w:colLast="0"/>
             <w:bookmarkEnd w:id="17"/>
             <w:r>
               <w:rPr>
@@ -706,7 +766,7 @@
                 <w:sz w:val="18"/>
                 <w:szCs w:val="18"/>
               </w:rPr>
-              <w:t>Creation of monthly reports for upper management</w:t>
+              <w:t>Facilitation of meetings between Ireland and US staff</w:t>
             </w:r>
           </w:p>
           <w:p>
@@ -721,7 +781,7 @@
                 <w:color w:val="000000"/>
               </w:rPr>
             </w:pPr>
-            <w:bookmarkStart w:id="18" w:name="h.ilyhvlh0iere" w:colFirst="0" w:colLast="0"/>
+            <w:bookmarkStart w:id="18" w:name="h.g0p0tni50jfg" w:colFirst="0" w:colLast="0"/>
             <w:bookmarkEnd w:id="18"/>
             <w:r>
               <w:rPr>
@@ -729,28 +789,73 @@
                 <w:sz w:val="18"/>
                 <w:szCs w:val="18"/>
               </w:rPr>
+              <w:t>Creation of monthly reports for upper management</w:t>
+            </w:r>
+          </w:p>
+          <w:p>
+            <w:pPr>
+              <w:pStyle w:val="Heading3"/>
+              <w:numPr>
+                <w:ilvl w:val="0"/>
+                <w:numId w:val="1"/>
+              </w:numPr>
+              <w:ind w:hanging="360"/>
+              <w:rPr>
+                <w:color w:val="000000"/>
+              </w:rPr>
+            </w:pPr>
+            <w:bookmarkStart w:id="19" w:name="h.v0daf52f3piz" w:colFirst="0" w:colLast="0"/>
+            <w:bookmarkEnd w:id="19"/>
+            <w:r>
+              <w:rPr>
+                <w:color w:val="000000"/>
+                <w:sz w:val="18"/>
+                <w:szCs w:val="18"/>
+              </w:rPr>
               <w:t>Reviewing CV's and interviewing potential new team members</w:t>
             </w:r>
-          </w:p>
-          <w:p>
-            <w:pPr>
-              <w:pStyle w:val="normal0"/>
-            </w:pPr>
-            <w:r>
-              <w:rPr>
+            <w:r>
+              <w:rPr>
+                <w:color w:val="000000"/>
+                <w:sz w:val="18"/>
+                <w:szCs w:val="18"/>
+              </w:rPr>
+              <w:br/>
+            </w:r>
+          </w:p>
+          <w:p>
+            <w:pPr>
+              <w:pStyle w:val="Heading3"/>
+              <w:contextualSpacing w:val="0"/>
+            </w:pPr>
+            <w:bookmarkStart w:id="20" w:name="h.ilyhvlh0iere" w:colFirst="0" w:colLast="0"/>
+            <w:bookmarkEnd w:id="20"/>
+            <w:r>
+              <w:rPr>
+                <w:rFonts w:ascii="Merriweather" w:eastAsia="Merriweather" w:hAnsi="Merriweather" w:cs="Merriweather"/>
                 <w:b/>
-              </w:rPr>
-              <w:t>EDI Developer</w:t>
+                <w:color w:val="000000"/>
+                <w:sz w:val="22"/>
+                <w:szCs w:val="22"/>
+              </w:rPr>
+              <w:t xml:space="preserve">EDI </w:t>
+            </w:r>
+            <w:r>
+              <w:rPr>
+                <w:rFonts w:ascii="Merriweather" w:eastAsia="Merriweather" w:hAnsi="Merriweather" w:cs="Merriweather"/>
+                <w:b/>
+                <w:color w:val="000000"/>
+                <w:sz w:val="22"/>
+                <w:szCs w:val="22"/>
+              </w:rPr>
+              <w:t>Developer</w:t>
             </w:r>
             <w:r>
               <w:t xml:space="preserve"> </w:t>
             </w:r>
             <w:r>
               <w:rPr>
-                <w:rFonts w:ascii="Open Sans" w:eastAsia="Open Sans" w:hAnsi="Open Sans" w:cs="Open Sans"/>
                 <w:i/>
-                <w:sz w:val="16"/>
-                <w:szCs w:val="16"/>
               </w:rPr>
               <w:t>April 2011 - May 2013</w:t>
             </w:r>
@@ -760,23 +865,15 @@
               <w:pStyle w:val="Heading3"/>
               <w:contextualSpacing w:val="0"/>
             </w:pPr>
-            <w:bookmarkStart w:id="19" w:name="h.c1uxkoefnd5i" w:colFirst="0" w:colLast="0"/>
-            <w:bookmarkEnd w:id="19"/>
-            <w:r>
-              <w:rPr>
-                <w:color w:val="000000"/>
-                <w:sz w:val="18"/>
-                <w:szCs w:val="18"/>
-              </w:rPr>
-              <w:t xml:space="preserve">Responsible for the </w:t>
-            </w:r>
-            <w:r>
-              <w:rPr>
-                <w:color w:val="000000"/>
-                <w:sz w:val="18"/>
-                <w:szCs w:val="18"/>
-              </w:rPr>
-              <w:t xml:space="preserve">development and support of the </w:t>
+            <w:bookmarkStart w:id="21" w:name="h.c1uxkoefnd5i" w:colFirst="0" w:colLast="0"/>
+            <w:bookmarkEnd w:id="21"/>
+            <w:r>
+              <w:rPr>
+                <w:color w:val="000000"/>
+                <w:sz w:val="18"/>
+                <w:szCs w:val="18"/>
+              </w:rPr>
+              <w:t xml:space="preserve">Responsible for the development and support of the </w:t>
             </w:r>
             <w:proofErr w:type="spellStart"/>
             <w:r>
@@ -794,26 +891,8 @@
                 <w:sz w:val="18"/>
                 <w:szCs w:val="18"/>
               </w:rPr>
-              <w:t xml:space="preserve"> in-house ETL data warehouse system. Work closely with members of the US business team to translate detailed requirement documents into automated jobs within our system. </w:t>
-            </w:r>
-            <w:proofErr w:type="gramStart"/>
-            <w:r>
-              <w:rPr>
-                <w:color w:val="000000"/>
-                <w:sz w:val="18"/>
-                <w:szCs w:val="18"/>
-              </w:rPr>
-              <w:t>Primarily utilized T-SQL, SSIS and SSRS within</w:t>
-            </w:r>
-            <w:r>
-              <w:rPr>
-                <w:color w:val="000000"/>
-                <w:sz w:val="18"/>
-                <w:szCs w:val="18"/>
-              </w:rPr>
-              <w:t xml:space="preserve"> Visual Studio.</w:t>
-            </w:r>
-            <w:proofErr w:type="gramEnd"/>
+              <w:t xml:space="preserve"> in-house ETL data warehouse system. Work closely with members of the US business team to translate detailed requirements into automated jobs within our system. </w:t>
+            </w:r>
           </w:p>
         </w:tc>
         <w:tc>
@@ -843,7 +922,15 @@
                 <w:b/>
                 <w:color w:val="000000"/>
               </w:rPr>
-              <w:t>(086) 1787691</w:t>
+              <w:t>(0</w:t>
+            </w:r>
+            <w:r>
+              <w:rPr>
+                <w:rFonts w:ascii="Open Sans" w:eastAsia="Open Sans" w:hAnsi="Open Sans" w:cs="Open Sans"/>
+                <w:b/>
+                <w:color w:val="000000"/>
+              </w:rPr>
+              <w:t>86) 1787691</w:t>
             </w:r>
           </w:p>
           <w:p>
@@ -883,8 +970,8 @@
               <w:spacing w:before="0" w:line="276" w:lineRule="auto"/>
               <w:contextualSpacing w:val="0"/>
             </w:pPr>
-            <w:bookmarkStart w:id="20" w:name="h.8dqe17uhqw36" w:colFirst="0" w:colLast="0"/>
-            <w:bookmarkEnd w:id="20"/>
+            <w:bookmarkStart w:id="22" w:name="h.8dqe17uhqw36" w:colFirst="0" w:colLast="0"/>
+            <w:bookmarkEnd w:id="22"/>
             <w:r>
               <w:t>PORTFOLIO</w:t>
             </w:r>
@@ -918,8 +1005,8 @@
               <w:spacing w:before="0" w:line="276" w:lineRule="auto"/>
               <w:contextualSpacing w:val="0"/>
             </w:pPr>
-            <w:bookmarkStart w:id="21" w:name="h.w9h8tb2pzdfm" w:colFirst="0" w:colLast="0"/>
-            <w:bookmarkEnd w:id="21"/>
+            <w:bookmarkStart w:id="23" w:name="h.w9h8tb2pzdfm" w:colFirst="0" w:colLast="0"/>
+            <w:bookmarkEnd w:id="23"/>
             <w:r>
               <w:t>GITHUB</w:t>
             </w:r>
@@ -937,7 +1024,16 @@
                   <w:color w:val="1155CC"/>
                   <w:u w:val="single"/>
                 </w:rPr>
-                <w:t>https://github.com/patrickkillalea</w:t>
+                <w:t>https://github.com/pat</w:t>
+              </w:r>
+              <w:r>
+                <w:rPr>
+                  <w:rFonts w:ascii="Open Sans" w:eastAsia="Open Sans" w:hAnsi="Open Sans" w:cs="Open Sans"/>
+                  <w:b/>
+                  <w:color w:val="1155CC"/>
+                  <w:u w:val="single"/>
+                </w:rPr>
+                <w:t>rickkillalea</w:t>
               </w:r>
             </w:hyperlink>
             <w:r>
@@ -961,8 +1057,8 @@
               <w:spacing w:before="0" w:line="276" w:lineRule="auto"/>
               <w:contextualSpacing w:val="0"/>
             </w:pPr>
-            <w:bookmarkStart w:id="22" w:name="h.4s8jri23qc9s" w:colFirst="0" w:colLast="0"/>
-            <w:bookmarkEnd w:id="22"/>
+            <w:bookmarkStart w:id="24" w:name="h.4s8jri23qc9s" w:colFirst="0" w:colLast="0"/>
+            <w:bookmarkEnd w:id="24"/>
             <w:r>
               <w:t>LINKEDIN</w:t>
             </w:r>
@@ -1005,8 +1101,8 @@
                 <w:szCs w:val="22"/>
               </w:rPr>
             </w:pPr>
-            <w:bookmarkStart w:id="23" w:name="h.b8uhu2dseocm" w:colFirst="0" w:colLast="0"/>
-            <w:bookmarkEnd w:id="23"/>
+            <w:bookmarkStart w:id="25" w:name="h.b8uhu2dseocm" w:colFirst="0" w:colLast="0"/>
+            <w:bookmarkEnd w:id="25"/>
           </w:p>
           <w:p>
             <w:pPr>
@@ -1032,8 +1128,8 @@
                 <w:szCs w:val="22"/>
               </w:rPr>
             </w:pPr>
-            <w:bookmarkStart w:id="24" w:name="h.gd7ecmknjk9l" w:colFirst="0" w:colLast="0"/>
-            <w:bookmarkEnd w:id="24"/>
+            <w:bookmarkStart w:id="26" w:name="h.gd7ecmknjk9l" w:colFirst="0" w:colLast="0"/>
+            <w:bookmarkEnd w:id="26"/>
             <w:proofErr w:type="gramStart"/>
             <w:r>
               <w:t>WEB  SKILLS</w:t>
@@ -1068,10 +1164,7 @@
             </w:r>
             <w:proofErr w:type="spellEnd"/>
             <w:r>
-              <w:t>, HTML5, CSS, Responsi</w:t>
-            </w:r>
-            <w:r>
-              <w:t>ve Design, UX, Continuous Integration</w:t>
+              <w:t>, HTML5, CSS, Responsive Design, UX, Continuous Integration, SPA</w:t>
             </w:r>
           </w:p>
           <w:p>
@@ -1110,8 +1203,8 @@
                 <w:szCs w:val="22"/>
               </w:rPr>
             </w:pPr>
-            <w:bookmarkStart w:id="25" w:name="h.9ms6m3uei3f4" w:colFirst="0" w:colLast="0"/>
-            <w:bookmarkEnd w:id="25"/>
+            <w:bookmarkStart w:id="27" w:name="h.9ms6m3uei3f4" w:colFirst="0" w:colLast="0"/>
+            <w:bookmarkEnd w:id="27"/>
             <w:r>
               <w:t>WEB DEV STACKS</w:t>
             </w:r>
@@ -1167,8 +1260,8 @@
                 <w:szCs w:val="22"/>
               </w:rPr>
             </w:pPr>
-            <w:bookmarkStart w:id="26" w:name="h.ot8rfishinl6" w:colFirst="0" w:colLast="0"/>
-            <w:bookmarkEnd w:id="26"/>
+            <w:bookmarkStart w:id="28" w:name="h.ot8rfishinl6" w:colFirst="0" w:colLast="0"/>
+            <w:bookmarkEnd w:id="28"/>
             <w:r>
               <w:t>PROJECT TOOLS</w:t>
             </w:r>
@@ -1177,7 +1270,6 @@
             <w:pPr>
               <w:pStyle w:val="normal0"/>
               <w:spacing w:before="0"/>
-              <w:contextualSpacing/>
             </w:pPr>
             <w:r>
               <w:t xml:space="preserve">TFS ALM, </w:t>
@@ -1251,10 +1343,13 @@
                 <w:szCs w:val="22"/>
               </w:rPr>
             </w:pPr>
-            <w:bookmarkStart w:id="27" w:name="h.hnowrxi094ij" w:colFirst="0" w:colLast="0"/>
-            <w:bookmarkEnd w:id="27"/>
-            <w:r>
-              <w:t>DEPLOYMENT / HOSTING</w:t>
+            <w:bookmarkStart w:id="29" w:name="h.hnowrxi094ij" w:colFirst="0" w:colLast="0"/>
+            <w:bookmarkEnd w:id="29"/>
+            <w:r>
+              <w:t>DEPLOYMENT / H</w:t>
+            </w:r>
+            <w:r>
+              <w:t>OSTING</w:t>
             </w:r>
           </w:p>
           <w:p>
@@ -1279,7 +1374,7 @@
             </w:r>
             <w:proofErr w:type="spellEnd"/>
             <w:r>
-              <w:t>, IIS, Jenkins</w:t>
+              <w:t>, IIS, Jenkins, Gulp, Grunt</w:t>
             </w:r>
           </w:p>
           <w:p>
@@ -1288,8 +1383,8 @@
               <w:spacing w:before="0"/>
               <w:contextualSpacing w:val="0"/>
             </w:pPr>
-            <w:bookmarkStart w:id="28" w:name="h.gtmk2niyvve9" w:colFirst="0" w:colLast="0"/>
-            <w:bookmarkEnd w:id="28"/>
+            <w:bookmarkStart w:id="30" w:name="h.gtmk2niyvve9" w:colFirst="0" w:colLast="0"/>
+            <w:bookmarkEnd w:id="30"/>
           </w:p>
           <w:p>
             <w:pPr>
@@ -1303,8 +1398,8 @@
               <w:spacing w:before="0" w:line="276" w:lineRule="auto"/>
               <w:contextualSpacing w:val="0"/>
             </w:pPr>
-            <w:bookmarkStart w:id="29" w:name="h.9u8gqvdzg2x2" w:colFirst="0" w:colLast="0"/>
-            <w:bookmarkEnd w:id="29"/>
+            <w:bookmarkStart w:id="31" w:name="h.9u8gqvdzg2x2" w:colFirst="0" w:colLast="0"/>
+            <w:bookmarkEnd w:id="31"/>
             <w:r>
               <w:t>DATABASES</w:t>
             </w:r>
@@ -1344,57 +1439,8 @@
               <w:spacing w:before="0" w:line="276" w:lineRule="auto"/>
               <w:contextualSpacing w:val="0"/>
             </w:pPr>
-            <w:bookmarkStart w:id="30" w:name="h.ek6f1pz7ow8i" w:colFirst="0" w:colLast="0"/>
-            <w:bookmarkEnd w:id="30"/>
-            <w:r>
-              <w:t>DEV ENVIRONMENTS</w:t>
-            </w:r>
-          </w:p>
-          <w:p>
-            <w:pPr>
-              <w:pStyle w:val="normal0"/>
-              <w:spacing w:before="0" w:line="240" w:lineRule="auto"/>
-            </w:pPr>
-            <w:r>
-              <w:t xml:space="preserve">Visual Studio 2008/2012/2015, </w:t>
-            </w:r>
-            <w:proofErr w:type="spellStart"/>
-            <w:r>
-              <w:t>IntelliJ</w:t>
-            </w:r>
-            <w:proofErr w:type="spellEnd"/>
-            <w:r>
-              <w:t xml:space="preserve">, </w:t>
-            </w:r>
-            <w:proofErr w:type="spellStart"/>
-            <w:r>
-              <w:t>Netbeans</w:t>
-            </w:r>
-            <w:proofErr w:type="spellEnd"/>
-            <w:r>
-              <w:t xml:space="preserve">, C9, Sublime, Notepad++ </w:t>
-            </w:r>
-          </w:p>
-          <w:p>
-            <w:pPr>
-              <w:pStyle w:val="normal0"/>
-              <w:spacing w:before="0" w:line="240" w:lineRule="auto"/>
-            </w:pPr>
-          </w:p>
-          <w:p>
-            <w:pPr>
-              <w:pStyle w:val="normal0"/>
-              <w:spacing w:before="0" w:line="240" w:lineRule="auto"/>
-            </w:pPr>
-          </w:p>
-          <w:p>
-            <w:pPr>
-              <w:pStyle w:val="Heading1"/>
-              <w:spacing w:before="0" w:line="276" w:lineRule="auto"/>
-              <w:contextualSpacing w:val="0"/>
-            </w:pPr>
-            <w:bookmarkStart w:id="31" w:name="h.4zvi57cv09eq" w:colFirst="0" w:colLast="0"/>
-            <w:bookmarkEnd w:id="31"/>
+            <w:bookmarkStart w:id="32" w:name="h.4zvi57cv09eq" w:colFirst="0" w:colLast="0"/>
+            <w:bookmarkEnd w:id="32"/>
             <w:r>
               <w:t>SOURCE CONTROL</w:t>
             </w:r>
@@ -1461,8 +1507,8 @@
               <w:pStyle w:val="Heading1"/>
               <w:contextualSpacing w:val="0"/>
             </w:pPr>
-            <w:bookmarkStart w:id="32" w:name="h.mwsbo51xdx2b" w:colFirst="0" w:colLast="0"/>
-            <w:bookmarkEnd w:id="32"/>
+            <w:bookmarkStart w:id="33" w:name="h.mwsbo51xdx2b" w:colFirst="0" w:colLast="0"/>
+            <w:bookmarkEnd w:id="33"/>
             <w:r>
               <w:lastRenderedPageBreak/>
               <w:t>PROJECTS</w:t>
@@ -1473,8 +1519,8 @@
               <w:pStyle w:val="Heading2"/>
               <w:contextualSpacing w:val="0"/>
             </w:pPr>
-            <w:bookmarkStart w:id="33" w:name="h.k3lt0wkk1jv7" w:colFirst="0" w:colLast="0"/>
-            <w:bookmarkEnd w:id="33"/>
+            <w:bookmarkStart w:id="34" w:name="h.k3lt0wkk1jv7" w:colFirst="0" w:colLast="0"/>
+            <w:bookmarkEnd w:id="34"/>
             <w:proofErr w:type="spellStart"/>
             <w:r>
               <w:t>Mapper</w:t>
@@ -1489,8 +1535,8 @@
               <w:pStyle w:val="Heading3"/>
               <w:contextualSpacing w:val="0"/>
             </w:pPr>
-            <w:bookmarkStart w:id="34" w:name="h.15d1nzk8rmjv" w:colFirst="0" w:colLast="0"/>
-            <w:bookmarkEnd w:id="34"/>
+            <w:bookmarkStart w:id="35" w:name="h.15d1nzk8rmjv" w:colFirst="0" w:colLast="0"/>
+            <w:bookmarkEnd w:id="35"/>
             <w:r>
               <w:rPr>
                 <w:color w:val="000000"/>
@@ -1531,8 +1577,8 @@
               <w:pStyle w:val="Heading2"/>
               <w:contextualSpacing w:val="0"/>
             </w:pPr>
-            <w:bookmarkStart w:id="35" w:name="h.hptqkpqg18f4" w:colFirst="0" w:colLast="0"/>
-            <w:bookmarkEnd w:id="35"/>
+            <w:bookmarkStart w:id="36" w:name="h.hptqkpqg18f4" w:colFirst="0" w:colLast="0"/>
+            <w:bookmarkEnd w:id="36"/>
             <w:r>
               <w:t xml:space="preserve">EDI </w:t>
             </w:r>
@@ -1550,8 +1596,8 @@
               <w:pStyle w:val="Heading3"/>
               <w:contextualSpacing w:val="0"/>
             </w:pPr>
-            <w:bookmarkStart w:id="36" w:name="h.boou7ayxvfis" w:colFirst="0" w:colLast="0"/>
-            <w:bookmarkEnd w:id="36"/>
+            <w:bookmarkStart w:id="37" w:name="h.boou7ayxvfis" w:colFirst="0" w:colLast="0"/>
+            <w:bookmarkEnd w:id="37"/>
             <w:r>
               <w:rPr>
                 <w:color w:val="000000"/>
@@ -1610,8 +1656,8 @@
               <w:pStyle w:val="Heading2"/>
               <w:contextualSpacing w:val="0"/>
             </w:pPr>
-            <w:bookmarkStart w:id="37" w:name="h.tlauc6jhd4wb" w:colFirst="0" w:colLast="0"/>
-            <w:bookmarkEnd w:id="37"/>
+            <w:bookmarkStart w:id="38" w:name="h.tlauc6jhd4wb" w:colFirst="0" w:colLast="0"/>
+            <w:bookmarkEnd w:id="38"/>
             <w:r>
               <w:t>Sniper</w:t>
             </w:r>
@@ -1621,31 +1667,23 @@
               <w:pStyle w:val="Heading3"/>
               <w:contextualSpacing w:val="0"/>
             </w:pPr>
-            <w:bookmarkStart w:id="38" w:name="h.bfqiip130vnz" w:colFirst="0" w:colLast="0"/>
-            <w:bookmarkEnd w:id="38"/>
-            <w:r>
-              <w:rPr>
-                <w:color w:val="000000"/>
-                <w:sz w:val="18"/>
-                <w:szCs w:val="18"/>
-              </w:rPr>
-              <w:t>Sniper</w:t>
-            </w:r>
-            <w:r>
-              <w:rPr>
-                <w:color w:val="000000"/>
-                <w:sz w:val="18"/>
-                <w:szCs w:val="18"/>
-              </w:rPr>
-              <w:t xml:space="preserve"> is the project I am currently working on. It is an enterprise wide data correction tool. We are building it on the Hot Towel framework which includes Bootstrap, Angular, Breeze and SQL. To deploy, we use TFS to kick off our Jenkins builder which when succ</w:t>
-            </w:r>
-            <w:r>
-              <w:rPr>
-                <w:color w:val="000000"/>
-                <w:sz w:val="18"/>
-                <w:szCs w:val="18"/>
-              </w:rPr>
-              <w:t>essful deploys to our IIS server using Octopus.</w:t>
+            <w:bookmarkStart w:id="39" w:name="h.bfqiip130vnz" w:colFirst="0" w:colLast="0"/>
+            <w:bookmarkEnd w:id="39"/>
+            <w:r>
+              <w:rPr>
+                <w:color w:val="000000"/>
+                <w:sz w:val="18"/>
+                <w:szCs w:val="18"/>
+              </w:rPr>
+              <w:t>Sniper is the project I am currently working on. It is an enterprise wide data correction tool. We are building it on the Hot Towel framework which includes Bootstrap, Angular, Breeze and SQL. To deploy, we use TFS to kick off o</w:t>
+            </w:r>
+            <w:r>
+              <w:rPr>
+                <w:color w:val="000000"/>
+                <w:sz w:val="18"/>
+                <w:szCs w:val="18"/>
+              </w:rPr>
+              <w:t>ur Jenkins builder which when successful deploys to our IIS server using Octopus.</w:t>
             </w:r>
           </w:p>
           <w:p>
@@ -1653,8 +1691,8 @@
               <w:pStyle w:val="Heading2"/>
               <w:contextualSpacing w:val="0"/>
             </w:pPr>
-            <w:bookmarkStart w:id="39" w:name="h.z6ajjw7oer2t" w:colFirst="0" w:colLast="0"/>
-            <w:bookmarkEnd w:id="39"/>
+            <w:bookmarkStart w:id="40" w:name="h.z6ajjw7oer2t" w:colFirst="0" w:colLast="0"/>
+            <w:bookmarkEnd w:id="40"/>
             <w:r>
               <w:t>The Rosh Pit</w:t>
             </w:r>
@@ -1664,8 +1702,8 @@
               <w:pStyle w:val="Heading3"/>
               <w:contextualSpacing w:val="0"/>
             </w:pPr>
-            <w:bookmarkStart w:id="40" w:name="h.ktaovo9avgfv" w:colFirst="0" w:colLast="0"/>
-            <w:bookmarkEnd w:id="40"/>
+            <w:bookmarkStart w:id="41" w:name="h.ktaovo9avgfv" w:colFirst="0" w:colLast="0"/>
+            <w:bookmarkEnd w:id="41"/>
             <w:r>
               <w:rPr>
                 <w:color w:val="000000"/>
@@ -1690,7 +1728,15 @@
                 <w:sz w:val="18"/>
                 <w:szCs w:val="18"/>
               </w:rPr>
-              <w:t xml:space="preserve"> website for the popular DOTA PC game. It uses GIT for source control, the MEAN stack (</w:t>
+              <w:t xml:space="preserve"> website for the popular DOTA PC game. It uses GIT for source control, the</w:t>
+            </w:r>
+            <w:r>
+              <w:rPr>
+                <w:color w:val="000000"/>
+                <w:sz w:val="18"/>
+                <w:szCs w:val="18"/>
+              </w:rPr>
+              <w:t xml:space="preserve"> MEAN stack (</w:t>
             </w:r>
             <w:proofErr w:type="spellStart"/>
             <w:r>
@@ -1708,15 +1754,7 @@
                 <w:sz w:val="18"/>
                 <w:szCs w:val="18"/>
               </w:rPr>
-              <w:t>, Express, Ang</w:t>
-            </w:r>
-            <w:r>
-              <w:rPr>
-                <w:color w:val="000000"/>
-                <w:sz w:val="18"/>
-                <w:szCs w:val="18"/>
-              </w:rPr>
-              <w:t xml:space="preserve">ular, </w:t>
+              <w:t xml:space="preserve">, Express, Angular, </w:t>
             </w:r>
             <w:proofErr w:type="gramStart"/>
             <w:r>
@@ -1760,8 +1798,8 @@
               <w:pStyle w:val="Heading2"/>
               <w:contextualSpacing w:val="0"/>
             </w:pPr>
-            <w:bookmarkStart w:id="41" w:name="h.kr9xdisn1pay" w:colFirst="0" w:colLast="0"/>
-            <w:bookmarkEnd w:id="41"/>
+            <w:bookmarkStart w:id="42" w:name="h.kr9xdisn1pay" w:colFirst="0" w:colLast="0"/>
+            <w:bookmarkEnd w:id="42"/>
             <w:r>
               <w:t>Job Portal</w:t>
             </w:r>
@@ -1771,23 +1809,23 @@
               <w:pStyle w:val="Heading3"/>
               <w:contextualSpacing w:val="0"/>
             </w:pPr>
-            <w:bookmarkStart w:id="42" w:name="h.uldy4vvbzqpu" w:colFirst="0" w:colLast="0"/>
-            <w:bookmarkEnd w:id="42"/>
-            <w:r>
-              <w:rPr>
-                <w:color w:val="000000"/>
-                <w:sz w:val="18"/>
-                <w:szCs w:val="18"/>
-              </w:rPr>
-              <w:t>Another personal project of mine using GIT and the MEAN stack, this is being built to improve and modernize the user experience of the Unum</w:t>
-            </w:r>
-            <w:r>
-              <w:rPr>
-                <w:color w:val="000000"/>
-                <w:sz w:val="18"/>
-                <w:szCs w:val="18"/>
-              </w:rPr>
-              <w:t xml:space="preserve"> homepage for internal staff. You can see progress on my portfolio.</w:t>
+            <w:bookmarkStart w:id="43" w:name="h.uldy4vvbzqpu" w:colFirst="0" w:colLast="0"/>
+            <w:bookmarkEnd w:id="43"/>
+            <w:r>
+              <w:rPr>
+                <w:color w:val="000000"/>
+                <w:sz w:val="18"/>
+                <w:szCs w:val="18"/>
+              </w:rPr>
+              <w:t>Another personal project of mine using GIT and the MEAN stack, this is being built to improve and moderni</w:t>
+            </w:r>
+            <w:r>
+              <w:rPr>
+                <w:color w:val="000000"/>
+                <w:sz w:val="18"/>
+                <w:szCs w:val="18"/>
+              </w:rPr>
+              <w:t>ze the user experience of the Unum homepage for internal staff. You can see progress on my portfolio.</w:t>
             </w:r>
           </w:p>
           <w:p>
@@ -1796,8 +1834,8 @@
               <w:ind w:right="1794"/>
               <w:contextualSpacing w:val="0"/>
             </w:pPr>
-            <w:bookmarkStart w:id="43" w:name="h.i7do5qwlh68f" w:colFirst="0" w:colLast="0"/>
-            <w:bookmarkEnd w:id="43"/>
+            <w:bookmarkStart w:id="44" w:name="h.i7do5qwlh68f" w:colFirst="0" w:colLast="0"/>
+            <w:bookmarkEnd w:id="44"/>
             <w:r>
               <w:t>EDUCATION</w:t>
             </w:r>
@@ -1807,8 +1845,8 @@
               <w:pStyle w:val="Heading2"/>
               <w:contextualSpacing w:val="0"/>
             </w:pPr>
-            <w:bookmarkStart w:id="44" w:name="h.x6g9kyaey7bs" w:colFirst="0" w:colLast="0"/>
-            <w:bookmarkEnd w:id="44"/>
+            <w:bookmarkStart w:id="45" w:name="h.x6g9kyaey7bs" w:colFirst="0" w:colLast="0"/>
+            <w:bookmarkEnd w:id="45"/>
             <w:r>
               <w:t xml:space="preserve">IT Management, </w:t>
             </w:r>
@@ -1824,19 +1862,59 @@
               <w:pStyle w:val="Heading3"/>
               <w:contextualSpacing w:val="0"/>
             </w:pPr>
-            <w:bookmarkStart w:id="45" w:name="h.vxlbiqlgm2o5" w:colFirst="0" w:colLast="0"/>
-            <w:bookmarkEnd w:id="45"/>
+            <w:bookmarkStart w:id="46" w:name="h.6jmwwi9kyvpp" w:colFirst="0" w:colLast="0"/>
+            <w:bookmarkEnd w:id="46"/>
             <w:r>
               <w:t>Sep 2007 - May 2010 Graduated with Level 8 Bachelor of Science 2:1</w:t>
             </w:r>
           </w:p>
           <w:p>
             <w:pPr>
+              <w:pStyle w:val="normal0"/>
+              <w:spacing w:before="0" w:line="240" w:lineRule="auto"/>
+            </w:pPr>
+            <w:r>
+              <w:rPr>
+                <w:rFonts w:ascii="Open Sans" w:eastAsia="Open Sans" w:hAnsi="Open Sans" w:cs="Open Sans"/>
+                <w:b/>
+                <w:i/>
+                <w:color w:val="000000"/>
+              </w:rPr>
+              <w:t>Subjects:</w:t>
+            </w:r>
+            <w:r>
+              <w:rPr>
+                <w:rFonts w:ascii="Open Sans" w:eastAsia="Open Sans" w:hAnsi="Open Sans" w:cs="Open Sans"/>
+                <w:color w:val="000000"/>
+              </w:rPr>
+              <w:t xml:space="preserve"> </w:t>
+            </w:r>
+            <w:r>
+              <w:rPr>
+                <w:rFonts w:ascii="Open Sans" w:eastAsia="Open Sans" w:hAnsi="Open Sans" w:cs="Open Sans"/>
+                <w:color w:val="000000"/>
+                <w:sz w:val="16"/>
+                <w:szCs w:val="16"/>
+              </w:rPr>
+              <w:t xml:space="preserve">HR Mgt, IT Systems, Media &amp; Tech, Project </w:t>
+            </w:r>
+            <w:r>
+              <w:rPr>
+                <w:rFonts w:ascii="Open Sans" w:eastAsia="Open Sans" w:hAnsi="Open Sans" w:cs="Open Sans"/>
+                <w:color w:val="000000"/>
+                <w:sz w:val="16"/>
+                <w:szCs w:val="16"/>
+              </w:rPr>
+              <w:t>Mgt, Accounting, Databases</w:t>
+            </w:r>
+          </w:p>
+          <w:p>
+            <w:pPr>
               <w:pStyle w:val="Heading2"/>
               <w:contextualSpacing w:val="0"/>
             </w:pPr>
-            <w:bookmarkStart w:id="46" w:name="h.fd9r5n8gpnu5" w:colFirst="0" w:colLast="0"/>
-            <w:bookmarkEnd w:id="46"/>
+            <w:bookmarkStart w:id="47" w:name="h.fd9r5n8gpnu5" w:colFirst="0" w:colLast="0"/>
+            <w:bookmarkEnd w:id="47"/>
             <w:r>
               <w:t xml:space="preserve">Software Development, </w:t>
             </w:r>
@@ -1852,13 +1930,41 @@
               <w:pStyle w:val="Heading3"/>
               <w:contextualSpacing w:val="0"/>
             </w:pPr>
-            <w:bookmarkStart w:id="47" w:name="h.g3lolfjry1d5" w:colFirst="0" w:colLast="0"/>
-            <w:bookmarkEnd w:id="47"/>
-            <w:r>
-              <w:t xml:space="preserve">Sep </w:t>
-            </w:r>
-            <w:r>
-              <w:t>2010 - Mar 2011 Graduated with Level 7 Bachelor of Science 2:2</w:t>
+            <w:bookmarkStart w:id="48" w:name="h.bz2gtw2exkqq" w:colFirst="0" w:colLast="0"/>
+            <w:bookmarkEnd w:id="48"/>
+            <w:r>
+              <w:t>Sep 2010 - Mar 2011 Graduated with Level 7 Bachelor of Science 2:2</w:t>
+            </w:r>
+          </w:p>
+          <w:p>
+            <w:pPr>
+              <w:pStyle w:val="normal0"/>
+              <w:spacing w:before="0" w:line="240" w:lineRule="auto"/>
+            </w:pPr>
+            <w:r>
+              <w:rPr>
+                <w:rFonts w:ascii="Open Sans" w:eastAsia="Open Sans" w:hAnsi="Open Sans" w:cs="Open Sans"/>
+                <w:b/>
+                <w:i/>
+                <w:color w:val="000000"/>
+              </w:rPr>
+              <w:t>Subjects:</w:t>
+            </w:r>
+            <w:r>
+              <w:rPr>
+                <w:rFonts w:ascii="Open Sans" w:eastAsia="Open Sans" w:hAnsi="Open Sans" w:cs="Open Sans"/>
+                <w:color w:val="000000"/>
+              </w:rPr>
+              <w:t xml:space="preserve"> </w:t>
+            </w:r>
+            <w:r>
+              <w:rPr>
+                <w:rFonts w:ascii="Open Sans" w:eastAsia="Open Sans" w:hAnsi="Open Sans" w:cs="Open Sans"/>
+                <w:color w:val="000000"/>
+                <w:sz w:val="16"/>
+                <w:szCs w:val="16"/>
+              </w:rPr>
+              <w:t>C, C++, HTML/CSS, ASP, Software Engineering, Data Structures, Architecture</w:t>
             </w:r>
           </w:p>
           <w:p>
@@ -1867,8 +1973,8 @@
               <w:ind w:right="1794"/>
               <w:contextualSpacing w:val="0"/>
             </w:pPr>
-            <w:bookmarkStart w:id="48" w:name="h.q3osq4duyy06" w:colFirst="0" w:colLast="0"/>
-            <w:bookmarkEnd w:id="48"/>
+            <w:bookmarkStart w:id="49" w:name="h.q3osq4duyy06" w:colFirst="0" w:colLast="0"/>
+            <w:bookmarkEnd w:id="49"/>
             <w:r>
               <w:t>INTERESTS</w:t>
             </w:r>
@@ -1878,15 +1984,15 @@
               <w:pStyle w:val="Heading3"/>
               <w:contextualSpacing w:val="0"/>
             </w:pPr>
-            <w:bookmarkStart w:id="49" w:name="h.pl5d1um0s2s3" w:colFirst="0" w:colLast="0"/>
-            <w:bookmarkEnd w:id="49"/>
-            <w:r>
-              <w:rPr>
-                <w:color w:val="000000"/>
-                <w:sz w:val="18"/>
-                <w:szCs w:val="18"/>
-              </w:rPr>
-              <w:t xml:space="preserve">Strong interest in keeping active, enjoy swimming, gym and playing soccer. </w:t>
+            <w:bookmarkStart w:id="50" w:name="h.pl5d1um0s2s3" w:colFirst="0" w:colLast="0"/>
+            <w:bookmarkEnd w:id="50"/>
+            <w:r>
+              <w:rPr>
+                <w:color w:val="000000"/>
+                <w:sz w:val="18"/>
+                <w:szCs w:val="18"/>
+              </w:rPr>
+              <w:t xml:space="preserve">Interested in keeping active, enjoy swimming, going to the gym and football, both watching and playing. </w:t>
             </w:r>
             <w:proofErr w:type="gramStart"/>
             <w:r>
@@ -1895,7 +2001,7 @@
                 <w:sz w:val="18"/>
                 <w:szCs w:val="18"/>
               </w:rPr>
-              <w:t>Founder of the Unum soccer club and big Arsenal supporter.</w:t>
+              <w:t>Founded the Unum soccer club back in 2011.</w:t>
             </w:r>
             <w:proofErr w:type="gramEnd"/>
             <w:r>
@@ -1905,66 +2011,6 @@
                 <w:szCs w:val="18"/>
               </w:rPr>
               <w:t xml:space="preserve"> </w:t>
-            </w:r>
-          </w:p>
-          <w:p>
-            <w:pPr>
-              <w:pStyle w:val="Heading3"/>
-              <w:contextualSpacing w:val="0"/>
-            </w:pPr>
-            <w:bookmarkStart w:id="50" w:name="h.r2byhgq00kgc" w:colFirst="0" w:colLast="0"/>
-            <w:bookmarkEnd w:id="50"/>
-            <w:r>
-              <w:rPr>
-                <w:color w:val="000000"/>
-                <w:sz w:val="18"/>
-                <w:szCs w:val="18"/>
-              </w:rPr>
-              <w:t xml:space="preserve">Interested in TV shows such as Game of Thrones, </w:t>
-            </w:r>
-            <w:r>
-              <w:rPr>
-                <w:color w:val="000000"/>
-                <w:sz w:val="18"/>
-                <w:szCs w:val="18"/>
-              </w:rPr>
-              <w:t xml:space="preserve">Breaking Bad, House of Cards &amp; </w:t>
-            </w:r>
-            <w:proofErr w:type="gramStart"/>
-            <w:r>
-              <w:rPr>
-                <w:color w:val="000000"/>
-                <w:sz w:val="18"/>
-                <w:szCs w:val="18"/>
-              </w:rPr>
-              <w:t>The</w:t>
-            </w:r>
-            <w:proofErr w:type="gramEnd"/>
-            <w:r>
-              <w:rPr>
-                <w:color w:val="000000"/>
-                <w:sz w:val="18"/>
-                <w:szCs w:val="18"/>
-              </w:rPr>
-              <w:t xml:space="preserve"> Walking Dead. Play video games like World of </w:t>
-            </w:r>
-            <w:proofErr w:type="spellStart"/>
-            <w:r>
-              <w:rPr>
-                <w:color w:val="000000"/>
-                <w:sz w:val="18"/>
-                <w:szCs w:val="18"/>
-              </w:rPr>
-              <w:t>Warcraft</w:t>
-            </w:r>
-            <w:proofErr w:type="spellEnd"/>
-            <w:r>
-              <w:rPr>
-                <w:color w:val="000000"/>
-                <w:sz w:val="18"/>
-                <w:szCs w:val="18"/>
-              </w:rPr>
-              <w:t xml:space="preserve"> and DOTA. </w:t>
             </w:r>
           </w:p>
           <w:p>
@@ -1980,7 +2026,15 @@
                 <w:sz w:val="18"/>
                 <w:szCs w:val="18"/>
               </w:rPr>
-              <w:t>Strong will for continual learning and keeping up to date with new technologies.</w:t>
+              <w:t>Strong will for continual learning and keeping up to date with new technologies. Develop apps in my free tim</w:t>
+            </w:r>
+            <w:r>
+              <w:rPr>
+                <w:color w:val="000000"/>
+                <w:sz w:val="18"/>
+                <w:szCs w:val="18"/>
+              </w:rPr>
+              <w:t>e.</w:t>
             </w:r>
           </w:p>
           <w:p>
@@ -2053,32 +2107,35 @@
               <w:spacing w:before="0" w:line="276" w:lineRule="auto"/>
               <w:contextualSpacing w:val="0"/>
             </w:pPr>
-            <w:bookmarkStart w:id="54" w:name="h.192h8bd5gaiv" w:colFirst="0" w:colLast="0"/>
+            <w:bookmarkStart w:id="54" w:name="h.ek6f1pz7ow8i" w:colFirst="0" w:colLast="0"/>
             <w:bookmarkEnd w:id="54"/>
-            <w:proofErr w:type="gramStart"/>
-            <w:r>
-              <w:t>OFFI</w:t>
-            </w:r>
-            <w:r>
-              <w:t>CE  TOOLS</w:t>
-            </w:r>
-            <w:proofErr w:type="gramEnd"/>
-          </w:p>
-          <w:p>
-            <w:pPr>
-              <w:pStyle w:val="normal0"/>
-              <w:spacing w:before="0" w:line="240" w:lineRule="auto"/>
-            </w:pPr>
-            <w:r>
-              <w:t xml:space="preserve">MS Office, Google Docs, </w:t>
-            </w:r>
-            <w:proofErr w:type="spellStart"/>
-            <w:r>
-              <w:t>Powtoon</w:t>
-            </w:r>
-            <w:proofErr w:type="spellEnd"/>
-            <w:r>
-              <w:t xml:space="preserve"> Presentations</w:t>
+            <w:r>
+              <w:t>DEV ENVIRONMENTS</w:t>
+            </w:r>
+          </w:p>
+          <w:p>
+            <w:pPr>
+              <w:pStyle w:val="normal0"/>
+              <w:spacing w:before="0" w:line="240" w:lineRule="auto"/>
+            </w:pPr>
+            <w:r>
+              <w:t xml:space="preserve">Visual Studio 2008/2012/2015, </w:t>
+            </w:r>
+            <w:proofErr w:type="spellStart"/>
+            <w:r>
+              <w:t>IntelliJ</w:t>
+            </w:r>
+            <w:proofErr w:type="spellEnd"/>
+            <w:r>
+              <w:t xml:space="preserve">, </w:t>
+            </w:r>
+            <w:proofErr w:type="spellStart"/>
+            <w:r>
+              <w:t>Netbeans</w:t>
+            </w:r>
+            <w:proofErr w:type="spellEnd"/>
+            <w:r>
+              <w:t xml:space="preserve">, C9, Sublime, Notepad++ </w:t>
             </w:r>
           </w:p>
           <w:p>
@@ -2099,51 +2156,20 @@
               <w:spacing w:before="0" w:line="276" w:lineRule="auto"/>
               <w:contextualSpacing w:val="0"/>
             </w:pPr>
-            <w:bookmarkStart w:id="55" w:name="h.ui619gnlxxjx" w:colFirst="0" w:colLast="0"/>
+            <w:bookmarkStart w:id="55" w:name="h.ogbdxto2j1t3" w:colFirst="0" w:colLast="0"/>
             <w:bookmarkEnd w:id="55"/>
-            <w:proofErr w:type="gramStart"/>
-            <w:r>
-              <w:t>DESIGN  TOOLS</w:t>
-            </w:r>
-            <w:proofErr w:type="gramEnd"/>
-          </w:p>
-          <w:p>
-            <w:pPr>
-              <w:pStyle w:val="normal0"/>
-              <w:spacing w:before="0" w:line="240" w:lineRule="auto"/>
-            </w:pPr>
-            <w:r>
-              <w:t xml:space="preserve">Photoshop, </w:t>
-            </w:r>
-            <w:proofErr w:type="spellStart"/>
-            <w:r>
-              <w:t>Pixlr</w:t>
-            </w:r>
-            <w:proofErr w:type="spellEnd"/>
-            <w:r>
-              <w:t xml:space="preserve">, </w:t>
-            </w:r>
-            <w:proofErr w:type="spellStart"/>
-            <w:r>
-              <w:t>Canva</w:t>
-            </w:r>
-            <w:proofErr w:type="spellEnd"/>
-            <w:r>
-              <w:t xml:space="preserve">, </w:t>
-            </w:r>
-            <w:proofErr w:type="spellStart"/>
-            <w:r>
-              <w:t>Moqups</w:t>
-            </w:r>
-            <w:proofErr w:type="spellEnd"/>
-            <w:r>
-              <w:t xml:space="preserve">, </w:t>
-            </w:r>
-            <w:proofErr w:type="spellStart"/>
-            <w:r>
-              <w:t>LayoutIT</w:t>
-            </w:r>
-            <w:proofErr w:type="spellEnd"/>
+            <w:r>
+              <w:t>TRAINING</w:t>
+            </w:r>
+          </w:p>
+          <w:p>
+            <w:pPr>
+              <w:pStyle w:val="normal0"/>
+              <w:spacing w:before="0"/>
+            </w:pPr>
+            <w:r>
+              <w:t>Scrum Master, Servant Leadership, Six Sigma Yellow Belt, Design Thinking</w:t>
+            </w:r>
           </w:p>
           <w:p>
             <w:pPr>
@@ -2163,31 +2189,46 @@
               <w:spacing w:before="0" w:line="276" w:lineRule="auto"/>
               <w:contextualSpacing w:val="0"/>
             </w:pPr>
-            <w:bookmarkStart w:id="56" w:name="h.c8owk6wbf4op" w:colFirst="0" w:colLast="0"/>
+            <w:bookmarkStart w:id="56" w:name="h.192h8bd5gaiv" w:colFirst="0" w:colLast="0"/>
             <w:bookmarkEnd w:id="56"/>
-            <w:r>
-              <w:t xml:space="preserve">ACHIEVEMENTS </w:t>
-            </w:r>
-          </w:p>
-          <w:p>
-            <w:pPr>
-              <w:pStyle w:val="normal0"/>
-              <w:spacing w:before="0"/>
-            </w:pPr>
-            <w:r>
-              <w:t>Unum Aspire 2014, TATA Project runner up 2010, President of College gaming society between 2006 and 2008, Managed multiple LAN competitions, Connacht GAA football winner</w:t>
-            </w:r>
-          </w:p>
-          <w:p>
-            <w:pPr>
-              <w:pStyle w:val="normal0"/>
-              <w:spacing w:before="0"/>
-            </w:pPr>
-          </w:p>
-          <w:p>
-            <w:pPr>
-              <w:pStyle w:val="normal0"/>
-              <w:spacing w:before="0"/>
+            <w:proofErr w:type="gramStart"/>
+            <w:r>
+              <w:t>OFFICE  TOOLS</w:t>
+            </w:r>
+            <w:proofErr w:type="gramEnd"/>
+          </w:p>
+          <w:p>
+            <w:pPr>
+              <w:pStyle w:val="normal0"/>
+              <w:spacing w:before="0" w:line="240" w:lineRule="auto"/>
+            </w:pPr>
+            <w:r>
+              <w:t xml:space="preserve">MS Office, Google Docs, </w:t>
+            </w:r>
+            <w:proofErr w:type="spellStart"/>
+            <w:r>
+              <w:t>Powtoon</w:t>
+            </w:r>
+            <w:proofErr w:type="spellEnd"/>
+            <w:r>
+              <w:t xml:space="preserve"> Presentations, </w:t>
+            </w:r>
+            <w:proofErr w:type="spellStart"/>
+            <w:r>
+              <w:t>Sharepoint</w:t>
+            </w:r>
+            <w:proofErr w:type="spellEnd"/>
+          </w:p>
+          <w:p>
+            <w:pPr>
+              <w:pStyle w:val="normal0"/>
+              <w:spacing w:before="0" w:line="240" w:lineRule="auto"/>
+            </w:pPr>
+          </w:p>
+          <w:p>
+            <w:pPr>
+              <w:pStyle w:val="normal0"/>
+              <w:spacing w:before="0" w:line="240" w:lineRule="auto"/>
             </w:pPr>
           </w:p>
           <w:p>
@@ -2196,32 +2237,57 @@
               <w:spacing w:before="0" w:line="276" w:lineRule="auto"/>
               <w:contextualSpacing w:val="0"/>
             </w:pPr>
-            <w:bookmarkStart w:id="57" w:name="h.xtjvtv9fwcy1" w:colFirst="0" w:colLast="0"/>
+            <w:bookmarkStart w:id="57" w:name="h.ui619gnlxxjx" w:colFirst="0" w:colLast="0"/>
             <w:bookmarkEnd w:id="57"/>
-            <w:r>
-              <w:t>PERSONAL TRAITS</w:t>
-            </w:r>
-          </w:p>
-          <w:p>
-            <w:pPr>
-              <w:pStyle w:val="normal0"/>
-              <w:spacing w:before="0"/>
-            </w:pPr>
-            <w:r>
-              <w:t>Ambitious, Self Starter, Strong work ethic, Leadership, Teamwork, Or</w:t>
-            </w:r>
-            <w:r>
-              <w:t>ganizational, Communication, Friendly &amp; Outgoing</w:t>
-            </w:r>
-          </w:p>
-          <w:p>
-            <w:pPr>
-              <w:pStyle w:val="Heading1"/>
-              <w:spacing w:before="0"/>
-              <w:contextualSpacing w:val="0"/>
-            </w:pPr>
-            <w:bookmarkStart w:id="58" w:name="h.etph5zua6cqz" w:colFirst="0" w:colLast="0"/>
-            <w:bookmarkEnd w:id="58"/>
+            <w:proofErr w:type="gramStart"/>
+            <w:r>
+              <w:t>DESIGN  TOOLS</w:t>
+            </w:r>
+            <w:proofErr w:type="gramEnd"/>
+          </w:p>
+          <w:p>
+            <w:pPr>
+              <w:pStyle w:val="normal0"/>
+              <w:spacing w:before="0" w:line="240" w:lineRule="auto"/>
+            </w:pPr>
+            <w:r>
+              <w:t xml:space="preserve">Photoshop, </w:t>
+            </w:r>
+            <w:proofErr w:type="spellStart"/>
+            <w:r>
+              <w:t>Pixlr</w:t>
+            </w:r>
+            <w:proofErr w:type="spellEnd"/>
+            <w:r>
+              <w:t xml:space="preserve">, </w:t>
+            </w:r>
+            <w:proofErr w:type="spellStart"/>
+            <w:r>
+              <w:t>Canva</w:t>
+            </w:r>
+            <w:proofErr w:type="spellEnd"/>
+            <w:r>
+              <w:t xml:space="preserve">, </w:t>
+            </w:r>
+            <w:proofErr w:type="spellStart"/>
+            <w:r>
+              <w:t>Moqups</w:t>
+            </w:r>
+            <w:proofErr w:type="spellEnd"/>
+            <w:r>
+              <w:t xml:space="preserve">, </w:t>
+            </w:r>
+            <w:proofErr w:type="spellStart"/>
+            <w:r>
+              <w:t>LayoutIT</w:t>
+            </w:r>
+            <w:proofErr w:type="spellEnd"/>
+          </w:p>
+          <w:p>
+            <w:pPr>
+              <w:pStyle w:val="normal0"/>
+              <w:spacing w:before="0" w:line="240" w:lineRule="auto"/>
+            </w:pPr>
           </w:p>
           <w:p>
             <w:pPr>
@@ -2235,20 +2301,55 @@
               <w:spacing w:before="0" w:line="276" w:lineRule="auto"/>
               <w:contextualSpacing w:val="0"/>
             </w:pPr>
-            <w:bookmarkStart w:id="59" w:name="h.ogbdxto2j1t3" w:colFirst="0" w:colLast="0"/>
+            <w:bookmarkStart w:id="58" w:name="h.c8owk6wbf4op" w:colFirst="0" w:colLast="0"/>
+            <w:bookmarkEnd w:id="58"/>
+            <w:r>
+              <w:t xml:space="preserve">ACHIEVEMENTS </w:t>
+            </w:r>
+          </w:p>
+          <w:p>
+            <w:pPr>
+              <w:pStyle w:val="normal0"/>
+              <w:spacing w:before="0"/>
+            </w:pPr>
+            <w:r>
+              <w:t>Unum Aspire Program 2014, TATA Project runner up 2010, President of college gaming society between 2006 and 20</w:t>
+            </w:r>
+            <w:r>
+              <w:t>08, Managed multiple LAN competitions, Connacht GAA football winner</w:t>
+            </w:r>
+          </w:p>
+          <w:p>
+            <w:pPr>
+              <w:pStyle w:val="normal0"/>
+              <w:spacing w:before="0" w:line="240" w:lineRule="auto"/>
+            </w:pPr>
+          </w:p>
+          <w:p>
+            <w:pPr>
+              <w:pStyle w:val="normal0"/>
+              <w:spacing w:before="0" w:line="240" w:lineRule="auto"/>
+            </w:pPr>
+          </w:p>
+          <w:p>
+            <w:pPr>
+              <w:pStyle w:val="Heading1"/>
+              <w:spacing w:before="0" w:line="276" w:lineRule="auto"/>
+              <w:contextualSpacing w:val="0"/>
+            </w:pPr>
+            <w:bookmarkStart w:id="59" w:name="h.xtjvtv9fwcy1" w:colFirst="0" w:colLast="0"/>
             <w:bookmarkEnd w:id="59"/>
             <w:r>
-              <w:t>TRAINING</w:t>
+              <w:t>PERSONAL TRAITS</w:t>
             </w:r>
           </w:p>
           <w:p>
             <w:pPr>
               <w:pStyle w:val="normal0"/>
               <w:spacing w:before="0"/>
-              <w:contextualSpacing/>
-            </w:pPr>
-            <w:r>
-              <w:t>Scrum Master, Servant Leadership, Six Sigma Yellow Belt, Design Thinking</w:t>
+            </w:pPr>
+            <w:r>
+              <w:t>Ambitious, Self Starter, Strong work ethic, Leadership, Teamwork, Organizational, Communication, Friendly &amp; Outgoing</w:t>
             </w:r>
           </w:p>
           <w:p>
@@ -2305,9 +2406,9 @@
 <file path=word/numbering.xml><?xml version="1.0" encoding="utf-8"?>
 <w:numbering xmlns:ve="http://schemas.openxmlformats.org/markup-compatibility/2006" xmlns:o="urn:schemas-microsoft-com:office:office" xmlns:r="http://schemas.openxmlformats.org/officeDocument/2006/relationships" xmlns:m="http://schemas.openxmlformats.org/officeDocument/2006/math" xmlns:v="urn:schemas-microsoft-com:vml" xmlns:wp="http://schemas.openxmlformats.org/drawingml/2006/wordprocessingDrawing" xmlns:w10="urn:schemas-microsoft-com:office:word" xmlns:w="http://schemas.openxmlformats.org/wordprocessingml/2006/main" xmlns:wne="http://schemas.microsoft.com/office/word/2006/wordml">
   <w:abstractNum w:abstractNumId="0">
-    <w:nsid w:val="18EA71DA"/>
+    <w:nsid w:val="04F860C1"/>
     <w:multiLevelType w:val="multilevel"/>
-    <w:tmpl w:val="374E3708"/>
+    <w:tmpl w:val="42562AFE"/>
     <w:lvl w:ilvl="0">
       <w:start w:val="1"/>
       <w:numFmt w:val="bullet"/>
@@ -2418,122 +2519,9 @@
     </w:lvl>
   </w:abstractNum>
   <w:abstractNum w:abstractNumId="1">
-    <w:nsid w:val="45B027B4"/>
+    <w:nsid w:val="65F9563B"/>
     <w:multiLevelType w:val="multilevel"/>
-    <w:tmpl w:val="B49EA4E0"/>
-    <w:lvl w:ilvl="0">
-      <w:start w:val="1"/>
-      <w:numFmt w:val="bullet"/>
-      <w:lvlText w:val="​"/>
-      <w:lvlJc w:val="left"/>
-      <w:pPr>
-        <w:ind w:left="720" w:firstLine="360"/>
-      </w:pPr>
-      <w:rPr>
-        <w:u w:val="none"/>
-      </w:rPr>
-    </w:lvl>
-    <w:lvl w:ilvl="1">
-      <w:start w:val="1"/>
-      <w:numFmt w:val="bullet"/>
-      <w:lvlText w:val="○"/>
-      <w:lvlJc w:val="left"/>
-      <w:pPr>
-        <w:ind w:left="1440" w:firstLine="1080"/>
-      </w:pPr>
-      <w:rPr>
-        <w:u w:val="none"/>
-      </w:rPr>
-    </w:lvl>
-    <w:lvl w:ilvl="2">
-      <w:start w:val="1"/>
-      <w:numFmt w:val="bullet"/>
-      <w:lvlText w:val="■"/>
-      <w:lvlJc w:val="left"/>
-      <w:pPr>
-        <w:ind w:left="2160" w:firstLine="1800"/>
-      </w:pPr>
-      <w:rPr>
-        <w:u w:val="none"/>
-      </w:rPr>
-    </w:lvl>
-    <w:lvl w:ilvl="3">
-      <w:start w:val="1"/>
-      <w:numFmt w:val="bullet"/>
-      <w:lvlText w:val="●"/>
-      <w:lvlJc w:val="left"/>
-      <w:pPr>
-        <w:ind w:left="2880" w:firstLine="2520"/>
-      </w:pPr>
-      <w:rPr>
-        <w:u w:val="none"/>
-      </w:rPr>
-    </w:lvl>
-    <w:lvl w:ilvl="4">
-      <w:start w:val="1"/>
-      <w:numFmt w:val="bullet"/>
-      <w:lvlText w:val="○"/>
-      <w:lvlJc w:val="left"/>
-      <w:pPr>
-        <w:ind w:left="3600" w:firstLine="3240"/>
-      </w:pPr>
-      <w:rPr>
-        <w:u w:val="none"/>
-      </w:rPr>
-    </w:lvl>
-    <w:lvl w:ilvl="5">
-      <w:start w:val="1"/>
-      <w:numFmt w:val="bullet"/>
-      <w:lvlText w:val="■"/>
-      <w:lvlJc w:val="left"/>
-      <w:pPr>
-        <w:ind w:left="4320" w:firstLine="3960"/>
-      </w:pPr>
-      <w:rPr>
-        <w:u w:val="none"/>
-      </w:rPr>
-    </w:lvl>
-    <w:lvl w:ilvl="6">
-      <w:start w:val="1"/>
-      <w:numFmt w:val="bullet"/>
-      <w:lvlText w:val="●"/>
-      <w:lvlJc w:val="left"/>
-      <w:pPr>
-        <w:ind w:left="5040" w:firstLine="4680"/>
-      </w:pPr>
-      <w:rPr>
-        <w:u w:val="none"/>
-      </w:rPr>
-    </w:lvl>
-    <w:lvl w:ilvl="7">
-      <w:start w:val="1"/>
-      <w:numFmt w:val="bullet"/>
-      <w:lvlText w:val="○"/>
-      <w:lvlJc w:val="left"/>
-      <w:pPr>
-        <w:ind w:left="5760" w:firstLine="5400"/>
-      </w:pPr>
-      <w:rPr>
-        <w:u w:val="none"/>
-      </w:rPr>
-    </w:lvl>
-    <w:lvl w:ilvl="8">
-      <w:start w:val="1"/>
-      <w:numFmt w:val="bullet"/>
-      <w:lvlText w:val="■"/>
-      <w:lvlJc w:val="left"/>
-      <w:pPr>
-        <w:ind w:left="6480" w:firstLine="6120"/>
-      </w:pPr>
-      <w:rPr>
-        <w:u w:val="none"/>
-      </w:rPr>
-    </w:lvl>
-  </w:abstractNum>
-  <w:abstractNum w:abstractNumId="2">
-    <w:nsid w:val="4A1A798E"/>
-    <w:multiLevelType w:val="multilevel"/>
-    <w:tmpl w:val="20D27328"/>
+    <w:tmpl w:val="D49885F4"/>
     <w:lvl w:ilvl="0">
       <w:start w:val="1"/>
       <w:numFmt w:val="bullet"/>
@@ -2644,12 +2632,9 @@
     </w:lvl>
   </w:abstractNum>
   <w:num w:numId="1">
-    <w:abstractNumId w:val="2"/>
+    <w:abstractNumId w:val="0"/>
   </w:num>
   <w:num w:numId="2">
-    <w:abstractNumId w:val="0"/>
-  </w:num>
-  <w:num w:numId="3">
     <w:abstractNumId w:val="1"/>
   </w:num>
 </w:numbering>
@@ -2822,7 +2807,7 @@
     <w:name w:val="heading 1"/>
     <w:basedOn w:val="normal0"/>
     <w:next w:val="normal0"/>
-    <w:rsid w:val="00F22450"/>
+    <w:rsid w:val="00B81476"/>
     <w:pPr>
       <w:spacing w:before="600" w:line="240" w:lineRule="auto"/>
       <w:contextualSpacing/>
@@ -2838,7 +2823,7 @@
     <w:name w:val="heading 2"/>
     <w:basedOn w:val="normal0"/>
     <w:next w:val="normal0"/>
-    <w:rsid w:val="00F22450"/>
+    <w:rsid w:val="00B81476"/>
     <w:pPr>
       <w:keepNext/>
       <w:keepLines/>
@@ -2857,7 +2842,7 @@
     <w:name w:val="heading 3"/>
     <w:basedOn w:val="normal0"/>
     <w:next w:val="normal0"/>
-    <w:rsid w:val="00F22450"/>
+    <w:rsid w:val="00B81476"/>
     <w:pPr>
       <w:keepNext/>
       <w:keepLines/>
@@ -2875,7 +2860,7 @@
     <w:name w:val="heading 4"/>
     <w:basedOn w:val="normal0"/>
     <w:next w:val="normal0"/>
-    <w:rsid w:val="00F22450"/>
+    <w:rsid w:val="00B81476"/>
     <w:pPr>
       <w:keepNext/>
       <w:keepLines/>
@@ -2894,7 +2879,7 @@
     <w:name w:val="heading 5"/>
     <w:basedOn w:val="normal0"/>
     <w:next w:val="normal0"/>
-    <w:rsid w:val="00F22450"/>
+    <w:rsid w:val="00B81476"/>
     <w:pPr>
       <w:keepNext/>
       <w:keepLines/>
@@ -2912,7 +2897,7 @@
     <w:name w:val="heading 6"/>
     <w:basedOn w:val="normal0"/>
     <w:next w:val="normal0"/>
-    <w:rsid w:val="00F22450"/>
+    <w:rsid w:val="00B81476"/>
     <w:pPr>
       <w:keepNext/>
       <w:keepLines/>
@@ -2957,13 +2942,13 @@
   </w:style>
   <w:style w:type="paragraph" w:customStyle="1" w:styleId="normal0">
     <w:name w:val="normal"/>
-    <w:rsid w:val="00F22450"/>
+    <w:rsid w:val="00B81476"/>
   </w:style>
   <w:style w:type="paragraph" w:styleId="Title">
     <w:name w:val="Title"/>
     <w:basedOn w:val="normal0"/>
     <w:next w:val="normal0"/>
-    <w:rsid w:val="00F22450"/>
+    <w:rsid w:val="00B81476"/>
     <w:pPr>
       <w:spacing w:before="0" w:after="120" w:line="240" w:lineRule="auto"/>
       <w:contextualSpacing/>
@@ -2979,7 +2964,7 @@
     <w:name w:val="Subtitle"/>
     <w:basedOn w:val="normal0"/>
     <w:next w:val="normal0"/>
-    <w:rsid w:val="00F22450"/>
+    <w:rsid w:val="00B81476"/>
     <w:pPr>
       <w:spacing w:before="0" w:line="276" w:lineRule="auto"/>
       <w:contextualSpacing/>
@@ -2992,7 +2977,7 @@
   <w:style w:type="table" w:customStyle="1" w:styleId="1">
     <w:name w:val="1"/>
     <w:basedOn w:val="TableNormal"/>
-    <w:rsid w:val="00F22450"/>
+    <w:rsid w:val="00B81476"/>
     <w:tblPr>
       <w:tblStyleRowBandSize w:val="1"/>
       <w:tblStyleColBandSize w:val="1"/>
